--- a/Documentations/测试用例/TC17_查询系统日志.docx
+++ b/Documentations/测试用例/TC17_查询系统日志.docx
@@ -7,7 +7,7 @@
         <w:pStyle w:val="a5"/>
         <w:numPr>
           <w:ilvl w:val="0"/>
-          <w:numId w:val="1"/>
+          <w:numId w:val="4"/>
         </w:numPr>
         <w:ind w:firstLineChars="0"/>
       </w:pPr>
@@ -24,10 +24,14 @@
         <w:ind w:left="720" w:firstLineChars="0" w:firstLine="0"/>
         <w:jc w:val="center"/>
       </w:pPr>
+    </w:p>
+    <w:p>
+      <w:pPr>
+        <w:pStyle w:val="a5"/>
+        <w:ind w:left="720" w:firstLineChars="0" w:firstLine="0"/>
+        <w:jc w:val="center"/>
+      </w:pPr>
       <w:r>
-        <w:rPr>
-          <w:rFonts w:hint="eastAsia"/>
-        </w:rPr>
         <w:t>TUS1</w:t>
       </w:r>
       <w:r>
@@ -49,15 +53,23 @@
         <w:tblLook w:val="04A0" w:firstRow="1" w:lastRow="0" w:firstColumn="1" w:lastColumn="0" w:noHBand="0" w:noVBand="1"/>
       </w:tblPr>
       <w:tblGrid>
-        <w:gridCol w:w="2534"/>
-        <w:gridCol w:w="2523"/>
-        <w:gridCol w:w="2523"/>
+        <w:gridCol w:w="1997"/>
+        <w:gridCol w:w="1885"/>
+        <w:gridCol w:w="1813"/>
+        <w:gridCol w:w="1885"/>
       </w:tblGrid>
       <w:tr>
         <w:tc>
           <w:tcPr>
-            <w:tcW w:w="2534" w:type="dxa"/>
+            <w:tcW w:w="1997" w:type="dxa"/>
             <w:vMerge w:val="restart"/>
+            <w:tcBorders>
+              <w:top w:val="single" w:sz="4" w:space="0" w:color="auto"/>
+              <w:left w:val="nil"/>
+              <w:bottom w:val="single" w:sz="4" w:space="0" w:color="auto"/>
+              <w:right w:val="single" w:sz="4" w:space="0" w:color="auto"/>
+            </w:tcBorders>
+            <w:hideMark/>
           </w:tcPr>
           <w:p>
             <w:pPr>
@@ -66,16 +78,21 @@
               <w:jc w:val="center"/>
             </w:pPr>
             <w:r>
-              <w:rPr>
-                <w:rFonts w:hint="eastAsia"/>
-              </w:rPr>
               <w:t>ID</w:t>
             </w:r>
           </w:p>
         </w:tc>
         <w:tc>
           <w:tcPr>
-            <w:tcW w:w="2523" w:type="dxa"/>
+            <w:tcW w:w="3698" w:type="dxa"/>
+            <w:gridSpan w:val="2"/>
+            <w:tcBorders>
+              <w:top w:val="single" w:sz="4" w:space="0" w:color="auto"/>
+              <w:left w:val="single" w:sz="4" w:space="0" w:color="auto"/>
+              <w:bottom w:val="single" w:sz="4" w:space="0" w:color="auto"/>
+              <w:right w:val="single" w:sz="4" w:space="0" w:color="auto"/>
+            </w:tcBorders>
+            <w:hideMark/>
           </w:tcPr>
           <w:p>
             <w:pPr>
@@ -93,8 +110,15 @@
         </w:tc>
         <w:tc>
           <w:tcPr>
-            <w:tcW w:w="2523" w:type="dxa"/>
+            <w:tcW w:w="1885" w:type="dxa"/>
             <w:vMerge w:val="restart"/>
+            <w:tcBorders>
+              <w:top w:val="single" w:sz="4" w:space="0" w:color="auto"/>
+              <w:left w:val="single" w:sz="4" w:space="0" w:color="auto"/>
+              <w:bottom w:val="single" w:sz="4" w:space="0" w:color="auto"/>
+              <w:right w:val="nil"/>
+            </w:tcBorders>
+            <w:hideMark/>
           </w:tcPr>
           <w:p>
             <w:pPr>
@@ -114,20 +138,34 @@
       <w:tr>
         <w:tc>
           <w:tcPr>
-            <w:tcW w:w="2534" w:type="dxa"/>
+            <w:tcW w:w="0" w:type="auto"/>
             <w:vMerge/>
-          </w:tcPr>
-          <w:p>
-            <w:pPr>
-              <w:pStyle w:val="a5"/>
-              <w:ind w:firstLineChars="0" w:firstLine="0"/>
-              <w:jc w:val="left"/>
-            </w:pPr>
-          </w:p>
-        </w:tc>
-        <w:tc>
-          <w:tcPr>
-            <w:tcW w:w="2523" w:type="dxa"/>
+            <w:tcBorders>
+              <w:top w:val="single" w:sz="4" w:space="0" w:color="auto"/>
+              <w:left w:val="nil"/>
+              <w:bottom w:val="single" w:sz="4" w:space="0" w:color="auto"/>
+              <w:right w:val="single" w:sz="4" w:space="0" w:color="auto"/>
+            </w:tcBorders>
+            <w:vAlign w:val="center"/>
+            <w:hideMark/>
+          </w:tcPr>
+          <w:p>
+            <w:pPr>
+              <w:widowControl/>
+              <w:jc w:val="left"/>
+            </w:pPr>
+          </w:p>
+        </w:tc>
+        <w:tc>
+          <w:tcPr>
+            <w:tcW w:w="1885" w:type="dxa"/>
+            <w:tcBorders>
+              <w:top w:val="single" w:sz="4" w:space="0" w:color="auto"/>
+              <w:left w:val="single" w:sz="4" w:space="0" w:color="auto"/>
+              <w:bottom w:val="single" w:sz="4" w:space="0" w:color="auto"/>
+              <w:right w:val="single" w:sz="4" w:space="0" w:color="auto"/>
+            </w:tcBorders>
+            <w:hideMark/>
           </w:tcPr>
           <w:p>
             <w:pPr>
@@ -139,28 +177,20 @@
               <w:rPr>
                 <w:rFonts w:hint="eastAsia"/>
               </w:rPr>
-              <w:t>命令</w:t>
-            </w:r>
-          </w:p>
-        </w:tc>
-        <w:tc>
-          <w:tcPr>
-            <w:tcW w:w="2523" w:type="dxa"/>
-            <w:vMerge/>
-          </w:tcPr>
-          <w:p>
-            <w:pPr>
-              <w:pStyle w:val="a5"/>
-              <w:ind w:firstLineChars="0" w:firstLine="0"/>
-              <w:jc w:val="left"/>
-            </w:pPr>
-          </w:p>
-        </w:tc>
-      </w:tr>
-      <w:tr>
-        <w:tc>
-          <w:tcPr>
-            <w:tcW w:w="2534" w:type="dxa"/>
+              <w:t>开始日期</w:t>
+            </w:r>
+          </w:p>
+        </w:tc>
+        <w:tc>
+          <w:tcPr>
+            <w:tcW w:w="1813" w:type="dxa"/>
+            <w:tcBorders>
+              <w:top w:val="single" w:sz="4" w:space="0" w:color="auto"/>
+              <w:left w:val="single" w:sz="4" w:space="0" w:color="auto"/>
+              <w:bottom w:val="single" w:sz="4" w:space="0" w:color="auto"/>
+              <w:right w:val="single" w:sz="4" w:space="0" w:color="auto"/>
+            </w:tcBorders>
+            <w:hideMark/>
           </w:tcPr>
           <w:p>
             <w:pPr>
@@ -172,13 +202,108 @@
               <w:rPr>
                 <w:rFonts w:hint="eastAsia"/>
               </w:rPr>
+              <w:t>结束日期</w:t>
+            </w:r>
+          </w:p>
+        </w:tc>
+        <w:tc>
+          <w:tcPr>
+            <w:tcW w:w="0" w:type="auto"/>
+            <w:vMerge/>
+            <w:tcBorders>
+              <w:top w:val="single" w:sz="4" w:space="0" w:color="auto"/>
+              <w:left w:val="single" w:sz="4" w:space="0" w:color="auto"/>
+              <w:bottom w:val="single" w:sz="4" w:space="0" w:color="auto"/>
+              <w:right w:val="nil"/>
+            </w:tcBorders>
+            <w:vAlign w:val="center"/>
+            <w:hideMark/>
+          </w:tcPr>
+          <w:p>
+            <w:pPr>
+              <w:widowControl/>
+              <w:jc w:val="left"/>
+            </w:pPr>
+          </w:p>
+        </w:tc>
+      </w:tr>
+      <w:tr>
+        <w:tc>
+          <w:tcPr>
+            <w:tcW w:w="1997" w:type="dxa"/>
+            <w:tcBorders>
+              <w:top w:val="single" w:sz="4" w:space="0" w:color="auto"/>
+              <w:left w:val="nil"/>
+              <w:bottom w:val="single" w:sz="4" w:space="0" w:color="auto"/>
+              <w:right w:val="single" w:sz="4" w:space="0" w:color="auto"/>
+            </w:tcBorders>
+            <w:hideMark/>
+          </w:tcPr>
+          <w:p>
+            <w:pPr>
+              <w:pStyle w:val="a5"/>
+              <w:ind w:firstLineChars="0" w:firstLine="0"/>
+              <w:jc w:val="left"/>
+            </w:pPr>
+            <w:r>
               <w:t>TUS1-1</w:t>
             </w:r>
           </w:p>
         </w:tc>
         <w:tc>
           <w:tcPr>
-            <w:tcW w:w="2523" w:type="dxa"/>
+            <w:tcW w:w="1885" w:type="dxa"/>
+            <w:tcBorders>
+              <w:top w:val="single" w:sz="4" w:space="0" w:color="auto"/>
+              <w:left w:val="single" w:sz="4" w:space="0" w:color="auto"/>
+              <w:bottom w:val="single" w:sz="4" w:space="0" w:color="auto"/>
+              <w:right w:val="single" w:sz="4" w:space="0" w:color="auto"/>
+            </w:tcBorders>
+            <w:hideMark/>
+          </w:tcPr>
+          <w:p>
+            <w:pPr>
+              <w:pStyle w:val="a5"/>
+              <w:ind w:firstLineChars="0" w:firstLine="0"/>
+              <w:jc w:val="left"/>
+            </w:pPr>
+            <w:r>
+              <w:t>2014/9/1</w:t>
+            </w:r>
+          </w:p>
+        </w:tc>
+        <w:tc>
+          <w:tcPr>
+            <w:tcW w:w="1813" w:type="dxa"/>
+            <w:tcBorders>
+              <w:top w:val="single" w:sz="4" w:space="0" w:color="auto"/>
+              <w:left w:val="single" w:sz="4" w:space="0" w:color="auto"/>
+              <w:bottom w:val="single" w:sz="4" w:space="0" w:color="auto"/>
+              <w:right w:val="single" w:sz="4" w:space="0" w:color="auto"/>
+            </w:tcBorders>
+            <w:hideMark/>
+          </w:tcPr>
+          <w:p>
+            <w:pPr>
+              <w:pStyle w:val="a5"/>
+              <w:ind w:firstLineChars="0" w:firstLine="0"/>
+              <w:jc w:val="left"/>
+            </w:pPr>
+            <w:r>
+              <w:t>2015/10/1</w:t>
+            </w:r>
+          </w:p>
+        </w:tc>
+        <w:tc>
+          <w:tcPr>
+            <w:tcW w:w="1885" w:type="dxa"/>
+            <w:tcBorders>
+              <w:top w:val="single" w:sz="4" w:space="0" w:color="auto"/>
+              <w:left w:val="single" w:sz="4" w:space="0" w:color="auto"/>
+              <w:bottom w:val="single" w:sz="4" w:space="0" w:color="auto"/>
+              <w:right w:val="nil"/>
+            </w:tcBorders>
+            <w:hideMark/>
           </w:tcPr>
           <w:p>
             <w:pPr>
@@ -190,13 +315,358 @@
               <w:rPr>
                 <w:rFonts w:hint="eastAsia"/>
               </w:rPr>
-              <w:t>选择查询</w:t>
-            </w:r>
-          </w:p>
-        </w:tc>
-        <w:tc>
-          <w:tcPr>
-            <w:tcW w:w="2523" w:type="dxa"/>
+              <w:t>该时间段内系统日志信息</w:t>
+            </w:r>
+          </w:p>
+        </w:tc>
+      </w:tr>
+      <w:tr>
+        <w:tc>
+          <w:tcPr>
+            <w:tcW w:w="1997" w:type="dxa"/>
+            <w:tcBorders>
+              <w:top w:val="single" w:sz="4" w:space="0" w:color="auto"/>
+              <w:left w:val="nil"/>
+              <w:bottom w:val="single" w:sz="4" w:space="0" w:color="auto"/>
+              <w:right w:val="single" w:sz="4" w:space="0" w:color="auto"/>
+            </w:tcBorders>
+            <w:hideMark/>
+          </w:tcPr>
+          <w:p>
+            <w:pPr>
+              <w:pStyle w:val="a5"/>
+              <w:ind w:firstLineChars="0" w:firstLine="0"/>
+              <w:jc w:val="left"/>
+            </w:pPr>
+            <w:r>
+              <w:t>TUS1-2</w:t>
+            </w:r>
+          </w:p>
+        </w:tc>
+        <w:tc>
+          <w:tcPr>
+            <w:tcW w:w="1885" w:type="dxa"/>
+            <w:tcBorders>
+              <w:top w:val="single" w:sz="4" w:space="0" w:color="auto"/>
+              <w:left w:val="single" w:sz="4" w:space="0" w:color="auto"/>
+              <w:bottom w:val="single" w:sz="4" w:space="0" w:color="auto"/>
+              <w:right w:val="single" w:sz="4" w:space="0" w:color="auto"/>
+            </w:tcBorders>
+            <w:hideMark/>
+          </w:tcPr>
+          <w:p>
+            <w:pPr>
+              <w:pStyle w:val="a5"/>
+              <w:ind w:firstLineChars="0" w:firstLine="0"/>
+              <w:jc w:val="left"/>
+            </w:pPr>
+            <w:r>
+              <w:t>1900/1/1</w:t>
+            </w:r>
+          </w:p>
+        </w:tc>
+        <w:tc>
+          <w:tcPr>
+            <w:tcW w:w="1813" w:type="dxa"/>
+            <w:tcBorders>
+              <w:top w:val="single" w:sz="4" w:space="0" w:color="auto"/>
+              <w:left w:val="single" w:sz="4" w:space="0" w:color="auto"/>
+              <w:bottom w:val="single" w:sz="4" w:space="0" w:color="auto"/>
+              <w:right w:val="single" w:sz="4" w:space="0" w:color="auto"/>
+            </w:tcBorders>
+            <w:hideMark/>
+          </w:tcPr>
+          <w:p>
+            <w:pPr>
+              <w:pStyle w:val="a5"/>
+              <w:ind w:firstLineChars="0" w:firstLine="0"/>
+              <w:jc w:val="left"/>
+            </w:pPr>
+            <w:r>
+              <w:t>2015/10/1</w:t>
+            </w:r>
+          </w:p>
+        </w:tc>
+        <w:tc>
+          <w:tcPr>
+            <w:tcW w:w="1885" w:type="dxa"/>
+            <w:tcBorders>
+              <w:top w:val="single" w:sz="4" w:space="0" w:color="auto"/>
+              <w:left w:val="single" w:sz="4" w:space="0" w:color="auto"/>
+              <w:bottom w:val="single" w:sz="4" w:space="0" w:color="auto"/>
+              <w:right w:val="nil"/>
+            </w:tcBorders>
+            <w:hideMark/>
+          </w:tcPr>
+          <w:p>
+            <w:pPr>
+              <w:pStyle w:val="a5"/>
+              <w:ind w:firstLineChars="0" w:firstLine="0"/>
+              <w:jc w:val="left"/>
+            </w:pPr>
+            <w:r>
+              <w:t>系统显示时间段有误</w:t>
+            </w:r>
+          </w:p>
+        </w:tc>
+      </w:tr>
+      <w:tr>
+        <w:tc>
+          <w:tcPr>
+            <w:tcW w:w="1997" w:type="dxa"/>
+            <w:tcBorders>
+              <w:top w:val="single" w:sz="4" w:space="0" w:color="auto"/>
+              <w:left w:val="nil"/>
+              <w:bottom w:val="single" w:sz="4" w:space="0" w:color="auto"/>
+              <w:right w:val="single" w:sz="4" w:space="0" w:color="auto"/>
+            </w:tcBorders>
+            <w:hideMark/>
+          </w:tcPr>
+          <w:p>
+            <w:pPr>
+              <w:pStyle w:val="a5"/>
+              <w:ind w:firstLineChars="0" w:firstLine="0"/>
+              <w:jc w:val="left"/>
+            </w:pPr>
+            <w:r>
+              <w:t>TUS1-3</w:t>
+            </w:r>
+          </w:p>
+        </w:tc>
+        <w:tc>
+          <w:tcPr>
+            <w:tcW w:w="1885" w:type="dxa"/>
+            <w:tcBorders>
+              <w:top w:val="single" w:sz="4" w:space="0" w:color="auto"/>
+              <w:left w:val="single" w:sz="4" w:space="0" w:color="auto"/>
+              <w:bottom w:val="single" w:sz="4" w:space="0" w:color="auto"/>
+              <w:right w:val="single" w:sz="4" w:space="0" w:color="auto"/>
+            </w:tcBorders>
+            <w:hideMark/>
+          </w:tcPr>
+          <w:p>
+            <w:pPr>
+              <w:pStyle w:val="a5"/>
+              <w:ind w:firstLineChars="0" w:firstLine="0"/>
+              <w:jc w:val="left"/>
+            </w:pPr>
+            <w:r>
+              <w:t>2014/9/1</w:t>
+            </w:r>
+          </w:p>
+        </w:tc>
+        <w:tc>
+          <w:tcPr>
+            <w:tcW w:w="1813" w:type="dxa"/>
+            <w:tcBorders>
+              <w:top w:val="single" w:sz="4" w:space="0" w:color="auto"/>
+              <w:left w:val="single" w:sz="4" w:space="0" w:color="auto"/>
+              <w:bottom w:val="single" w:sz="4" w:space="0" w:color="auto"/>
+              <w:right w:val="single" w:sz="4" w:space="0" w:color="auto"/>
+            </w:tcBorders>
+            <w:hideMark/>
+          </w:tcPr>
+          <w:p>
+            <w:pPr>
+              <w:pStyle w:val="a5"/>
+              <w:ind w:firstLineChars="0" w:firstLine="0"/>
+              <w:jc w:val="left"/>
+            </w:pPr>
+            <w:r>
+              <w:t>2999/10/1</w:t>
+            </w:r>
+          </w:p>
+        </w:tc>
+        <w:tc>
+          <w:tcPr>
+            <w:tcW w:w="1885" w:type="dxa"/>
+            <w:tcBorders>
+              <w:top w:val="single" w:sz="4" w:space="0" w:color="auto"/>
+              <w:left w:val="single" w:sz="4" w:space="0" w:color="auto"/>
+              <w:bottom w:val="single" w:sz="4" w:space="0" w:color="auto"/>
+              <w:right w:val="nil"/>
+            </w:tcBorders>
+            <w:hideMark/>
+          </w:tcPr>
+          <w:p>
+            <w:pPr>
+              <w:pStyle w:val="a5"/>
+              <w:ind w:firstLineChars="0" w:firstLine="0"/>
+              <w:jc w:val="left"/>
+            </w:pPr>
+            <w:r>
+              <w:t>系统显示时间段有误</w:t>
+            </w:r>
+          </w:p>
+        </w:tc>
+      </w:tr>
+      <w:tr>
+        <w:tc>
+          <w:tcPr>
+            <w:tcW w:w="1997" w:type="dxa"/>
+            <w:tcBorders>
+              <w:top w:val="single" w:sz="4" w:space="0" w:color="auto"/>
+              <w:left w:val="nil"/>
+              <w:bottom w:val="single" w:sz="4" w:space="0" w:color="auto"/>
+              <w:right w:val="single" w:sz="4" w:space="0" w:color="auto"/>
+            </w:tcBorders>
+            <w:hideMark/>
+          </w:tcPr>
+          <w:p>
+            <w:pPr>
+              <w:pStyle w:val="a5"/>
+              <w:ind w:firstLineChars="0" w:firstLine="0"/>
+              <w:jc w:val="left"/>
+            </w:pPr>
+            <w:r>
+              <w:t>TUS1-4</w:t>
+            </w:r>
+          </w:p>
+        </w:tc>
+        <w:tc>
+          <w:tcPr>
+            <w:tcW w:w="1885" w:type="dxa"/>
+            <w:tcBorders>
+              <w:top w:val="single" w:sz="4" w:space="0" w:color="auto"/>
+              <w:left w:val="single" w:sz="4" w:space="0" w:color="auto"/>
+              <w:bottom w:val="single" w:sz="4" w:space="0" w:color="auto"/>
+              <w:right w:val="single" w:sz="4" w:space="0" w:color="auto"/>
+            </w:tcBorders>
+            <w:hideMark/>
+          </w:tcPr>
+          <w:p>
+            <w:pPr>
+              <w:pStyle w:val="a5"/>
+              <w:ind w:firstLineChars="0" w:firstLine="0"/>
+              <w:jc w:val="left"/>
+            </w:pPr>
+            <w:r>
+              <w:t>2015/10/1</w:t>
+            </w:r>
+          </w:p>
+        </w:tc>
+        <w:tc>
+          <w:tcPr>
+            <w:tcW w:w="1813" w:type="dxa"/>
+            <w:tcBorders>
+              <w:top w:val="single" w:sz="4" w:space="0" w:color="auto"/>
+              <w:left w:val="single" w:sz="4" w:space="0" w:color="auto"/>
+              <w:bottom w:val="single" w:sz="4" w:space="0" w:color="auto"/>
+              <w:right w:val="single" w:sz="4" w:space="0" w:color="auto"/>
+            </w:tcBorders>
+            <w:hideMark/>
+          </w:tcPr>
+          <w:p>
+            <w:pPr>
+              <w:pStyle w:val="a5"/>
+              <w:ind w:firstLineChars="0" w:firstLine="0"/>
+              <w:jc w:val="left"/>
+            </w:pPr>
+            <w:r>
+              <w:t>2014/10/5</w:t>
+            </w:r>
+          </w:p>
+        </w:tc>
+        <w:tc>
+          <w:tcPr>
+            <w:tcW w:w="1885" w:type="dxa"/>
+            <w:tcBorders>
+              <w:top w:val="single" w:sz="4" w:space="0" w:color="auto"/>
+              <w:left w:val="single" w:sz="4" w:space="0" w:color="auto"/>
+              <w:bottom w:val="single" w:sz="4" w:space="0" w:color="auto"/>
+              <w:right w:val="nil"/>
+            </w:tcBorders>
+            <w:hideMark/>
+          </w:tcPr>
+          <w:p>
+            <w:pPr>
+              <w:pStyle w:val="a5"/>
+              <w:ind w:firstLineChars="0" w:firstLine="0"/>
+              <w:jc w:val="left"/>
+            </w:pPr>
+            <w:r>
+              <w:t>系统显示时间段有误</w:t>
+            </w:r>
+          </w:p>
+        </w:tc>
+      </w:tr>
+      <w:tr>
+        <w:tc>
+          <w:tcPr>
+            <w:tcW w:w="1997" w:type="dxa"/>
+            <w:tcBorders>
+              <w:top w:val="single" w:sz="4" w:space="0" w:color="auto"/>
+              <w:left w:val="nil"/>
+              <w:bottom w:val="single" w:sz="4" w:space="0" w:color="auto"/>
+              <w:right w:val="single" w:sz="4" w:space="0" w:color="auto"/>
+            </w:tcBorders>
+            <w:hideMark/>
+          </w:tcPr>
+          <w:p>
+            <w:pPr>
+              <w:pStyle w:val="a5"/>
+              <w:ind w:firstLineChars="0" w:firstLine="0"/>
+              <w:jc w:val="left"/>
+            </w:pPr>
+            <w:r>
+              <w:t>TUS1-5</w:t>
+            </w:r>
+          </w:p>
+        </w:tc>
+        <w:tc>
+          <w:tcPr>
+            <w:tcW w:w="1885" w:type="dxa"/>
+            <w:tcBorders>
+              <w:top w:val="single" w:sz="4" w:space="0" w:color="auto"/>
+              <w:left w:val="single" w:sz="4" w:space="0" w:color="auto"/>
+              <w:bottom w:val="single" w:sz="4" w:space="0" w:color="auto"/>
+              <w:right w:val="single" w:sz="4" w:space="0" w:color="auto"/>
+            </w:tcBorders>
+            <w:hideMark/>
+          </w:tcPr>
+          <w:p>
+            <w:pPr>
+              <w:pStyle w:val="a5"/>
+              <w:ind w:firstLineChars="0" w:firstLine="0"/>
+              <w:jc w:val="left"/>
+            </w:pPr>
+            <w:r>
+              <w:t>2015/10/1</w:t>
+            </w:r>
+          </w:p>
+        </w:tc>
+        <w:tc>
+          <w:tcPr>
+            <w:tcW w:w="1813" w:type="dxa"/>
+            <w:tcBorders>
+              <w:top w:val="single" w:sz="4" w:space="0" w:color="auto"/>
+              <w:left w:val="single" w:sz="4" w:space="0" w:color="auto"/>
+              <w:bottom w:val="single" w:sz="4" w:space="0" w:color="auto"/>
+              <w:right w:val="single" w:sz="4" w:space="0" w:color="auto"/>
+            </w:tcBorders>
+            <w:hideMark/>
+          </w:tcPr>
+          <w:p>
+            <w:pPr>
+              <w:pStyle w:val="a5"/>
+              <w:ind w:firstLineChars="0" w:firstLine="0"/>
+              <w:jc w:val="left"/>
+            </w:pPr>
+            <w:r>
+              <w:t>2014/10/2</w:t>
+            </w:r>
+          </w:p>
+        </w:tc>
+        <w:tc>
+          <w:tcPr>
+            <w:tcW w:w="1885" w:type="dxa"/>
+            <w:tcBorders>
+              <w:top w:val="single" w:sz="4" w:space="0" w:color="auto"/>
+              <w:left w:val="single" w:sz="4" w:space="0" w:color="auto"/>
+              <w:bottom w:val="single" w:sz="4" w:space="0" w:color="auto"/>
+              <w:right w:val="nil"/>
+            </w:tcBorders>
+            <w:hideMark/>
           </w:tcPr>
           <w:p>
             <w:pPr>
@@ -208,125 +678,7 @@
               <w:rPr>
                 <w:rFonts w:hint="eastAsia"/>
               </w:rPr>
-              <w:t>系统提示输入运单号</w:t>
-            </w:r>
-          </w:p>
-        </w:tc>
-      </w:tr>
-      <w:tr>
-        <w:tc>
-          <w:tcPr>
-            <w:tcW w:w="2534" w:type="dxa"/>
-          </w:tcPr>
-          <w:p>
-            <w:pPr>
-              <w:pStyle w:val="a5"/>
-              <w:ind w:firstLineChars="0" w:firstLine="0"/>
-              <w:jc w:val="left"/>
-            </w:pPr>
-            <w:r>
-              <w:rPr>
-                <w:rFonts w:hint="eastAsia"/>
-              </w:rPr>
-              <w:t>TUS1-2</w:t>
-            </w:r>
-          </w:p>
-        </w:tc>
-        <w:tc>
-          <w:tcPr>
-            <w:tcW w:w="2523" w:type="dxa"/>
-          </w:tcPr>
-          <w:p>
-            <w:pPr>
-              <w:pStyle w:val="a5"/>
-              <w:ind w:firstLineChars="0" w:firstLine="0"/>
-              <w:jc w:val="left"/>
-            </w:pPr>
-            <w:r>
-              <w:rPr>
-                <w:rFonts w:hint="eastAsia"/>
-              </w:rPr>
-              <w:t>确定</w:t>
-            </w:r>
-            <w:r>
-              <w:rPr>
-                <w:rFonts w:hint="eastAsia"/>
-              </w:rPr>
-              <w:t>结束</w:t>
-            </w:r>
-          </w:p>
-        </w:tc>
-        <w:tc>
-          <w:tcPr>
-            <w:tcW w:w="2523" w:type="dxa"/>
-          </w:tcPr>
-          <w:p>
-            <w:pPr>
-              <w:pStyle w:val="a5"/>
-              <w:ind w:firstLineChars="0" w:firstLine="0"/>
-              <w:jc w:val="left"/>
-            </w:pPr>
-            <w:r>
-              <w:rPr>
-                <w:rFonts w:hint="eastAsia"/>
-              </w:rPr>
-              <w:t>系统关闭查询任务</w:t>
-            </w:r>
-          </w:p>
-        </w:tc>
-      </w:tr>
-      <w:tr>
-        <w:tc>
-          <w:tcPr>
-            <w:tcW w:w="2534" w:type="dxa"/>
-          </w:tcPr>
-          <w:p>
-            <w:pPr>
-              <w:pStyle w:val="a5"/>
-              <w:ind w:firstLineChars="0" w:firstLine="0"/>
-              <w:jc w:val="left"/>
-            </w:pPr>
-            <w:r>
-              <w:rPr>
-                <w:rFonts w:hint="eastAsia"/>
-              </w:rPr>
-              <w:t>TUS1-3</w:t>
-            </w:r>
-          </w:p>
-        </w:tc>
-        <w:tc>
-          <w:tcPr>
-            <w:tcW w:w="2523" w:type="dxa"/>
-          </w:tcPr>
-          <w:p>
-            <w:pPr>
-              <w:pStyle w:val="a5"/>
-              <w:ind w:firstLineChars="0" w:firstLine="0"/>
-              <w:jc w:val="left"/>
-            </w:pPr>
-            <w:r>
-              <w:rPr>
-                <w:rFonts w:hint="eastAsia"/>
-              </w:rPr>
-              <w:t>取消</w:t>
-            </w:r>
-          </w:p>
-        </w:tc>
-        <w:tc>
-          <w:tcPr>
-            <w:tcW w:w="2523" w:type="dxa"/>
-          </w:tcPr>
-          <w:p>
-            <w:pPr>
-              <w:pStyle w:val="a5"/>
-              <w:ind w:firstLineChars="0" w:firstLine="0"/>
-              <w:jc w:val="left"/>
-            </w:pPr>
-            <w:r>
-              <w:rPr>
-                <w:rFonts w:hint="eastAsia"/>
-              </w:rPr>
-              <w:t>系统关闭查询任务</w:t>
+              <w:t>系统提示无任何记录</w:t>
             </w:r>
           </w:p>
         </w:tc>
@@ -337,14 +689,22 @@
         <w:pStyle w:val="a5"/>
         <w:ind w:left="720" w:firstLineChars="0" w:firstLine="0"/>
         <w:jc w:val="center"/>
-        <w:rPr>
-          <w:rFonts w:hint="eastAsia"/>
-        </w:rPr>
+      </w:pPr>
+    </w:p>
+    <w:p>
+      <w:pPr>
+        <w:pStyle w:val="a5"/>
+        <w:ind w:left="720" w:firstLineChars="0" w:firstLine="0"/>
+        <w:jc w:val="center"/>
+      </w:pPr>
+    </w:p>
+    <w:p>
+      <w:pPr>
+        <w:pStyle w:val="a5"/>
+        <w:ind w:left="720" w:firstLineChars="0" w:firstLine="0"/>
+        <w:jc w:val="center"/>
       </w:pPr>
       <w:r>
-        <w:rPr>
-          <w:rFonts w:hint="eastAsia"/>
-        </w:rPr>
         <w:t>TUS2</w:t>
       </w:r>
       <w:r>
@@ -375,6 +735,13 @@
           <w:tcPr>
             <w:tcW w:w="2518" w:type="dxa"/>
             <w:vMerge w:val="restart"/>
+            <w:tcBorders>
+              <w:top w:val="single" w:sz="4" w:space="0" w:color="auto"/>
+              <w:left w:val="nil"/>
+              <w:bottom w:val="single" w:sz="4" w:space="0" w:color="auto"/>
+              <w:right w:val="single" w:sz="4" w:space="0" w:color="auto"/>
+            </w:tcBorders>
+            <w:hideMark/>
           </w:tcPr>
           <w:p>
             <w:pPr>
@@ -383,9 +750,6 @@
               <w:jc w:val="center"/>
             </w:pPr>
             <w:r>
-              <w:rPr>
-                <w:rFonts w:hint="eastAsia"/>
-              </w:rPr>
               <w:t>ID</w:t>
             </w:r>
           </w:p>
@@ -393,6 +757,13 @@
         <w:tc>
           <w:tcPr>
             <w:tcW w:w="2547" w:type="dxa"/>
+            <w:tcBorders>
+              <w:top w:val="single" w:sz="4" w:space="0" w:color="auto"/>
+              <w:left w:val="single" w:sz="4" w:space="0" w:color="auto"/>
+              <w:bottom w:val="single" w:sz="4" w:space="0" w:color="auto"/>
+              <w:right w:val="single" w:sz="4" w:space="0" w:color="auto"/>
+            </w:tcBorders>
+            <w:hideMark/>
           </w:tcPr>
           <w:p>
             <w:pPr>
@@ -412,6 +783,13 @@
           <w:tcPr>
             <w:tcW w:w="2515" w:type="dxa"/>
             <w:vMerge w:val="restart"/>
+            <w:tcBorders>
+              <w:top w:val="single" w:sz="4" w:space="0" w:color="auto"/>
+              <w:left w:val="single" w:sz="4" w:space="0" w:color="auto"/>
+              <w:bottom w:val="single" w:sz="4" w:space="0" w:color="auto"/>
+              <w:right w:val="nil"/>
+            </w:tcBorders>
+            <w:hideMark/>
           </w:tcPr>
           <w:p>
             <w:pPr>
@@ -431,13 +809,20 @@
       <w:tr>
         <w:tc>
           <w:tcPr>
-            <w:tcW w:w="2518" w:type="dxa"/>
+            <w:tcW w:w="0" w:type="auto"/>
             <w:vMerge/>
-          </w:tcPr>
-          <w:p>
-            <w:pPr>
-              <w:pStyle w:val="a5"/>
-              <w:ind w:firstLineChars="0" w:firstLine="0"/>
+            <w:tcBorders>
+              <w:top w:val="single" w:sz="4" w:space="0" w:color="auto"/>
+              <w:left w:val="nil"/>
+              <w:bottom w:val="single" w:sz="4" w:space="0" w:color="auto"/>
+              <w:right w:val="single" w:sz="4" w:space="0" w:color="auto"/>
+            </w:tcBorders>
+            <w:vAlign w:val="center"/>
+            <w:hideMark/>
+          </w:tcPr>
+          <w:p>
+            <w:pPr>
+              <w:widowControl/>
               <w:jc w:val="left"/>
             </w:pPr>
           </w:p>
@@ -445,6 +830,13 @@
         <w:tc>
           <w:tcPr>
             <w:tcW w:w="2547" w:type="dxa"/>
+            <w:tcBorders>
+              <w:top w:val="single" w:sz="4" w:space="0" w:color="auto"/>
+              <w:left w:val="single" w:sz="4" w:space="0" w:color="auto"/>
+              <w:bottom w:val="single" w:sz="4" w:space="0" w:color="auto"/>
+              <w:right w:val="single" w:sz="4" w:space="0" w:color="auto"/>
+            </w:tcBorders>
+            <w:hideMark/>
           </w:tcPr>
           <w:p>
             <w:pPr>
@@ -456,19 +848,26 @@
               <w:rPr>
                 <w:rFonts w:hint="eastAsia"/>
               </w:rPr>
-              <w:t>运单号</w:t>
-            </w:r>
-          </w:p>
-        </w:tc>
-        <w:tc>
-          <w:tcPr>
-            <w:tcW w:w="2515" w:type="dxa"/>
+              <w:t>命令</w:t>
+            </w:r>
+          </w:p>
+        </w:tc>
+        <w:tc>
+          <w:tcPr>
+            <w:tcW w:w="0" w:type="auto"/>
             <w:vMerge/>
-          </w:tcPr>
-          <w:p>
-            <w:pPr>
-              <w:pStyle w:val="a5"/>
-              <w:ind w:firstLineChars="0" w:firstLine="0"/>
+            <w:tcBorders>
+              <w:top w:val="single" w:sz="4" w:space="0" w:color="auto"/>
+              <w:left w:val="single" w:sz="4" w:space="0" w:color="auto"/>
+              <w:bottom w:val="single" w:sz="4" w:space="0" w:color="auto"/>
+              <w:right w:val="nil"/>
+            </w:tcBorders>
+            <w:vAlign w:val="center"/>
+            <w:hideMark/>
+          </w:tcPr>
+          <w:p>
+            <w:pPr>
+              <w:widowControl/>
               <w:jc w:val="left"/>
             </w:pPr>
           </w:p>
@@ -478,6 +877,35 @@
         <w:tc>
           <w:tcPr>
             <w:tcW w:w="2518" w:type="dxa"/>
+            <w:tcBorders>
+              <w:top w:val="single" w:sz="4" w:space="0" w:color="auto"/>
+              <w:left w:val="nil"/>
+              <w:bottom w:val="single" w:sz="4" w:space="0" w:color="auto"/>
+              <w:right w:val="single" w:sz="4" w:space="0" w:color="auto"/>
+            </w:tcBorders>
+            <w:hideMark/>
+          </w:tcPr>
+          <w:p>
+            <w:pPr>
+              <w:pStyle w:val="a5"/>
+              <w:ind w:firstLineChars="0" w:firstLine="0"/>
+              <w:jc w:val="left"/>
+            </w:pPr>
+            <w:r>
+              <w:t>TUS1-1</w:t>
+            </w:r>
+          </w:p>
+        </w:tc>
+        <w:tc>
+          <w:tcPr>
+            <w:tcW w:w="2547" w:type="dxa"/>
+            <w:tcBorders>
+              <w:top w:val="single" w:sz="4" w:space="0" w:color="auto"/>
+              <w:left w:val="single" w:sz="4" w:space="0" w:color="auto"/>
+              <w:bottom w:val="single" w:sz="4" w:space="0" w:color="auto"/>
+              <w:right w:val="single" w:sz="4" w:space="0" w:color="auto"/>
+            </w:tcBorders>
+            <w:hideMark/>
           </w:tcPr>
           <w:p>
             <w:pPr>
@@ -489,31 +917,26 @@
               <w:rPr>
                 <w:rFonts w:hint="eastAsia"/>
               </w:rPr>
-              <w:t>TUS1-1</w:t>
-            </w:r>
-          </w:p>
-        </w:tc>
-        <w:tc>
-          <w:tcPr>
-            <w:tcW w:w="2547" w:type="dxa"/>
-          </w:tcPr>
-          <w:p>
-            <w:pPr>
-              <w:pStyle w:val="a5"/>
-              <w:ind w:firstLineChars="0" w:firstLine="0"/>
-              <w:jc w:val="left"/>
+              <w:t>选择</w:t>
+            </w:r>
+            <w:r>
               <w:rPr>
                 <w:rFonts w:hint="eastAsia"/>
               </w:rPr>
-            </w:pPr>
-            <w:r>
-              <w:t>9827364536</w:t>
+              <w:t>查询系统日志</w:t>
             </w:r>
           </w:p>
         </w:tc>
         <w:tc>
           <w:tcPr>
             <w:tcW w:w="2515" w:type="dxa"/>
+            <w:tcBorders>
+              <w:top w:val="single" w:sz="4" w:space="0" w:color="auto"/>
+              <w:left w:val="single" w:sz="4" w:space="0" w:color="auto"/>
+              <w:bottom w:val="single" w:sz="4" w:space="0" w:color="auto"/>
+              <w:right w:val="nil"/>
+            </w:tcBorders>
+            <w:hideMark/>
           </w:tcPr>
           <w:p>
             <w:pPr>
@@ -525,21 +948,69 @@
               <w:rPr>
                 <w:rFonts w:hint="eastAsia"/>
               </w:rPr>
-              <w:t>系统</w:t>
-            </w:r>
+              <w:t>系统提示输入开始日期和结束日期</w:t>
+            </w:r>
+          </w:p>
+        </w:tc>
+      </w:tr>
+      <w:tr>
+        <w:tc>
+          <w:tcPr>
+            <w:tcW w:w="2518" w:type="dxa"/>
+            <w:tcBorders>
+              <w:top w:val="single" w:sz="4" w:space="0" w:color="auto"/>
+              <w:left w:val="nil"/>
+              <w:bottom w:val="single" w:sz="4" w:space="0" w:color="auto"/>
+              <w:right w:val="single" w:sz="4" w:space="0" w:color="auto"/>
+            </w:tcBorders>
+            <w:hideMark/>
+          </w:tcPr>
+          <w:p>
+            <w:pPr>
+              <w:pStyle w:val="a5"/>
+              <w:ind w:firstLineChars="0" w:firstLine="0"/>
+              <w:jc w:val="left"/>
+            </w:pPr>
+            <w:r>
+              <w:t>TUS1-2</w:t>
+            </w:r>
+          </w:p>
+        </w:tc>
+        <w:tc>
+          <w:tcPr>
+            <w:tcW w:w="2547" w:type="dxa"/>
+            <w:tcBorders>
+              <w:top w:val="single" w:sz="4" w:space="0" w:color="auto"/>
+              <w:left w:val="single" w:sz="4" w:space="0" w:color="auto"/>
+              <w:bottom w:val="single" w:sz="4" w:space="0" w:color="auto"/>
+              <w:right w:val="single" w:sz="4" w:space="0" w:color="auto"/>
+            </w:tcBorders>
+            <w:hideMark/>
+          </w:tcPr>
+          <w:p>
+            <w:pPr>
+              <w:pStyle w:val="a5"/>
+              <w:ind w:firstLineChars="0" w:firstLine="0"/>
+              <w:jc w:val="left"/>
+            </w:pPr>
             <w:r>
               <w:rPr>
                 <w:rFonts w:hint="eastAsia"/>
               </w:rPr>
-              <w:t>显示快递当前的货运状态，历史到达的营业厅，中转中心</w:t>
-            </w:r>
-          </w:p>
-        </w:tc>
-      </w:tr>
-      <w:tr>
-        <w:tc>
-          <w:tcPr>
-            <w:tcW w:w="2518" w:type="dxa"/>
+              <w:t>取消</w:t>
+            </w:r>
+          </w:p>
+        </w:tc>
+        <w:tc>
+          <w:tcPr>
+            <w:tcW w:w="2515" w:type="dxa"/>
+            <w:tcBorders>
+              <w:top w:val="single" w:sz="4" w:space="0" w:color="auto"/>
+              <w:left w:val="single" w:sz="4" w:space="0" w:color="auto"/>
+              <w:bottom w:val="single" w:sz="4" w:space="0" w:color="auto"/>
+              <w:right w:val="nil"/>
+            </w:tcBorders>
+            <w:hideMark/>
           </w:tcPr>
           <w:p>
             <w:pPr>
@@ -551,43 +1022,7 @@
               <w:rPr>
                 <w:rFonts w:hint="eastAsia"/>
               </w:rPr>
-              <w:t>TUS1-2</w:t>
-            </w:r>
-          </w:p>
-        </w:tc>
-        <w:tc>
-          <w:tcPr>
-            <w:tcW w:w="2547" w:type="dxa"/>
-          </w:tcPr>
-          <w:p>
-            <w:pPr>
-              <w:pStyle w:val="a5"/>
-              <w:ind w:firstLineChars="0" w:firstLine="0"/>
-              <w:jc w:val="left"/>
-            </w:pPr>
-            <w:r>
-              <w:rPr>
-                <w:rFonts w:hint="eastAsia"/>
-              </w:rPr>
-              <w:t>872A382</w:t>
-            </w:r>
-          </w:p>
-        </w:tc>
-        <w:tc>
-          <w:tcPr>
-            <w:tcW w:w="2515" w:type="dxa"/>
-          </w:tcPr>
-          <w:p>
-            <w:pPr>
-              <w:pStyle w:val="a5"/>
-              <w:ind w:firstLineChars="0" w:firstLine="0"/>
-              <w:jc w:val="left"/>
-            </w:pPr>
-            <w:r>
-              <w:rPr>
-                <w:rFonts w:hint="eastAsia"/>
-              </w:rPr>
-              <w:t>系统显示输入无效</w:t>
+              <w:t>系统关闭当前查询，等待新的任务</w:t>
             </w:r>
           </w:p>
         </w:tc>
@@ -596,6 +1031,12 @@
         <w:tc>
           <w:tcPr>
             <w:tcW w:w="2518" w:type="dxa"/>
+            <w:tcBorders>
+              <w:top w:val="single" w:sz="4" w:space="0" w:color="auto"/>
+              <w:left w:val="nil"/>
+              <w:bottom w:val="single" w:sz="4" w:space="0" w:color="auto"/>
+              <w:right w:val="single" w:sz="4" w:space="0" w:color="auto"/>
+            </w:tcBorders>
           </w:tcPr>
           <w:p>
             <w:pPr>
@@ -614,50 +1055,39 @@
         <w:tc>
           <w:tcPr>
             <w:tcW w:w="2547" w:type="dxa"/>
-          </w:tcPr>
-          <w:p>
-            <w:pPr>
-              <w:pStyle w:val="a5"/>
-              <w:ind w:firstLineChars="0" w:firstLine="0"/>
-              <w:jc w:val="left"/>
-            </w:pPr>
-            <w:r>
-              <w:t>653678491</w:t>
-            </w:r>
-            <w:r>
-              <w:t>2</w:t>
-            </w:r>
-          </w:p>
-        </w:tc>
-        <w:tc>
-          <w:tcPr>
-            <w:tcW w:w="2515" w:type="dxa"/>
-          </w:tcPr>
-          <w:p>
-            <w:pPr>
-              <w:pStyle w:val="a5"/>
-              <w:ind w:firstLineChars="0" w:firstLine="0"/>
-              <w:jc w:val="left"/>
-            </w:pPr>
-            <w:r>
+            <w:tcBorders>
+              <w:top w:val="single" w:sz="4" w:space="0" w:color="auto"/>
+              <w:left w:val="single" w:sz="4" w:space="0" w:color="auto"/>
+              <w:bottom w:val="single" w:sz="4" w:space="0" w:color="auto"/>
+              <w:right w:val="single" w:sz="4" w:space="0" w:color="auto"/>
+            </w:tcBorders>
+          </w:tcPr>
+          <w:p>
+            <w:pPr>
+              <w:pStyle w:val="a5"/>
+              <w:ind w:firstLineChars="0" w:firstLine="0"/>
+              <w:jc w:val="left"/>
               <w:rPr>
                 <w:rFonts w:hint="eastAsia"/>
               </w:rPr>
-              <w:t>系统</w:t>
-            </w:r>
+            </w:pPr>
             <w:r>
               <w:rPr>
                 <w:rFonts w:hint="eastAsia"/>
               </w:rPr>
-              <w:t>显示该快递尚未发出</w:t>
-            </w:r>
-          </w:p>
-        </w:tc>
-      </w:tr>
-      <w:tr>
-        <w:tc>
-          <w:tcPr>
-            <w:tcW w:w="2518" w:type="dxa"/>
+              <w:t>确认结束</w:t>
+            </w:r>
+          </w:p>
+        </w:tc>
+        <w:tc>
+          <w:tcPr>
+            <w:tcW w:w="2515" w:type="dxa"/>
+            <w:tcBorders>
+              <w:top w:val="single" w:sz="4" w:space="0" w:color="auto"/>
+              <w:left w:val="single" w:sz="4" w:space="0" w:color="auto"/>
+              <w:bottom w:val="single" w:sz="4" w:space="0" w:color="auto"/>
+              <w:right w:val="nil"/>
+            </w:tcBorders>
           </w:tcPr>
           <w:p>
             <w:pPr>
@@ -669,49 +1099,7 @@
               </w:rPr>
             </w:pPr>
             <w:r>
-              <w:rPr>
-                <w:rFonts w:hint="eastAsia"/>
-              </w:rPr>
-              <w:t>TUS1-4</w:t>
-            </w:r>
-          </w:p>
-        </w:tc>
-        <w:tc>
-          <w:tcPr>
-            <w:tcW w:w="2547" w:type="dxa"/>
-          </w:tcPr>
-          <w:p>
-            <w:pPr>
-              <w:pStyle w:val="a5"/>
-              <w:ind w:firstLineChars="0" w:firstLine="0"/>
-              <w:jc w:val="left"/>
-            </w:pPr>
-            <w:r>
-              <w:rPr>
-                <w:rFonts w:hint="eastAsia"/>
-              </w:rPr>
-              <w:t>8965435673</w:t>
-            </w:r>
-          </w:p>
-        </w:tc>
-        <w:tc>
-          <w:tcPr>
-            <w:tcW w:w="2515" w:type="dxa"/>
-          </w:tcPr>
-          <w:p>
-            <w:pPr>
-              <w:pStyle w:val="a5"/>
-              <w:ind w:firstLineChars="0" w:firstLine="0"/>
-              <w:jc w:val="left"/>
-              <w:rPr>
-                <w:rFonts w:hint="eastAsia"/>
-              </w:rPr>
-            </w:pPr>
-            <w:r>
-              <w:rPr>
-                <w:rFonts w:hint="eastAsia"/>
-              </w:rPr>
-              <w:t>系统显示该运单号不存在</w:t>
+              <w:t>系统关闭查询任务</w:t>
             </w:r>
           </w:p>
         </w:tc>
@@ -720,62 +1108,21 @@
     <w:p>
       <w:pPr>
         <w:pStyle w:val="a5"/>
-        <w:numPr>
-          <w:ilvl w:val="0"/>
-          <w:numId w:val="3"/>
-        </w:numPr>
-        <w:ind w:firstLineChars="0"/>
-        <w:jc w:val="left"/>
-      </w:pPr>
-      <w:r>
-        <w:rPr>
-          <w:rFonts w:hint="eastAsia"/>
-        </w:rPr>
-        <w:t>说明：订单</w:t>
-      </w:r>
-      <w:r>
-        <w:rPr>
-          <w:rFonts w:hint="eastAsia"/>
-        </w:rPr>
-        <w:t>9827364536</w:t>
-      </w:r>
-      <w:r>
-        <w:rPr>
-          <w:rFonts w:hint="eastAsia"/>
-        </w:rPr>
-        <w:t>已经存在于系统中且有物流信息，而</w:t>
-      </w:r>
-      <w:r>
-        <w:rPr>
-          <w:rFonts w:hint="eastAsia"/>
-        </w:rPr>
-        <w:t>6536784912</w:t>
-      </w:r>
-      <w:r>
-        <w:rPr>
-          <w:rFonts w:hint="eastAsia"/>
-        </w:rPr>
-        <w:t>存在于系统但没有物流信息，订单</w:t>
-      </w:r>
-      <w:r>
-        <w:rPr>
-          <w:rFonts w:hint="eastAsia"/>
-        </w:rPr>
-        <w:t>8965435673</w:t>
-      </w:r>
-      <w:r>
-        <w:rPr>
-          <w:rFonts w:hint="eastAsia"/>
-        </w:rPr>
-        <w:t>不存在于系统中</w:t>
-      </w:r>
+        <w:ind w:left="720" w:firstLineChars="0" w:firstLine="0"/>
+      </w:pPr>
+    </w:p>
+    <w:p>
+      <w:pPr>
+        <w:pStyle w:val="a5"/>
+        <w:ind w:left="720" w:firstLineChars="0" w:firstLine="0"/>
+      </w:pPr>
     </w:p>
     <w:p>
       <w:pPr>
         <w:pStyle w:val="a5"/>
         <w:numPr>
           <w:ilvl w:val="0"/>
-          <w:numId w:val="1"/>
+          <w:numId w:val="4"/>
         </w:numPr>
         <w:ind w:firstLineChars="0"/>
       </w:pPr>
@@ -785,6 +1132,12 @@
         </w:rPr>
         <w:t>测试用例套件对需求的覆盖情况</w:t>
       </w:r>
+    </w:p>
+    <w:p>
+      <w:pPr>
+        <w:pStyle w:val="a5"/>
+        <w:ind w:left="720" w:firstLineChars="0" w:firstLine="0"/>
+      </w:pPr>
     </w:p>
     <w:tbl>
       <w:tblPr>
@@ -798,14 +1151,21 @@
         <w:tblLook w:val="04A0" w:firstRow="1" w:lastRow="0" w:firstColumn="1" w:lastColumn="0" w:noHBand="0" w:noVBand="1"/>
       </w:tblPr>
       <w:tblGrid>
-        <w:gridCol w:w="3042"/>
-        <w:gridCol w:w="2269"/>
-        <w:gridCol w:w="2269"/>
+        <w:gridCol w:w="2696"/>
+        <w:gridCol w:w="2442"/>
+        <w:gridCol w:w="2442"/>
       </w:tblGrid>
       <w:tr>
         <w:tc>
           <w:tcPr>
             <w:tcW w:w="2838" w:type="dxa"/>
+            <w:tcBorders>
+              <w:top w:val="single" w:sz="4" w:space="0" w:color="auto"/>
+              <w:left w:val="nil"/>
+              <w:bottom w:val="single" w:sz="4" w:space="0" w:color="auto"/>
+              <w:right w:val="single" w:sz="4" w:space="0" w:color="auto"/>
+            </w:tcBorders>
+            <w:hideMark/>
           </w:tcPr>
           <w:p>
             <w:pPr>
@@ -824,6 +1184,13 @@
         <w:tc>
           <w:tcPr>
             <w:tcW w:w="2839" w:type="dxa"/>
+            <w:tcBorders>
+              <w:top w:val="single" w:sz="4" w:space="0" w:color="auto"/>
+              <w:left w:val="single" w:sz="4" w:space="0" w:color="auto"/>
+              <w:bottom w:val="single" w:sz="4" w:space="0" w:color="auto"/>
+              <w:right w:val="single" w:sz="4" w:space="0" w:color="auto"/>
+            </w:tcBorders>
+            <w:hideMark/>
           </w:tcPr>
           <w:p>
             <w:pPr>
@@ -838,9 +1205,6 @@
               <w:t>测试用例套件</w:t>
             </w:r>
             <w:r>
-              <w:rPr>
-                <w:rFonts w:hint="eastAsia"/>
-              </w:rPr>
               <w:t>1</w:t>
             </w:r>
           </w:p>
@@ -848,6 +1212,13 @@
         <w:tc>
           <w:tcPr>
             <w:tcW w:w="2839" w:type="dxa"/>
+            <w:tcBorders>
+              <w:top w:val="single" w:sz="4" w:space="0" w:color="auto"/>
+              <w:left w:val="single" w:sz="4" w:space="0" w:color="auto"/>
+              <w:bottom w:val="single" w:sz="4" w:space="0" w:color="auto"/>
+              <w:right w:val="nil"/>
+            </w:tcBorders>
+            <w:hideMark/>
           </w:tcPr>
           <w:p>
             <w:pPr>
@@ -861,9 +1232,6 @@
               <w:t>测试用例套件</w:t>
             </w:r>
             <w:r>
-              <w:rPr>
-                <w:rFonts w:hint="eastAsia"/>
-              </w:rPr>
               <w:t>2</w:t>
             </w:r>
           </w:p>
@@ -873,67 +1241,143 @@
         <w:tc>
           <w:tcPr>
             <w:tcW w:w="2838" w:type="dxa"/>
-          </w:tcPr>
-          <w:p>
-            <w:r>
-              <w:t>Inquire.Input</w:t>
-            </w:r>
-          </w:p>
-          <w:p>
-            <w:r>
-              <w:t>Inquire.Input.Cancle</w:t>
-            </w:r>
-          </w:p>
-          <w:p>
-            <w:r>
-              <w:t>Inquire.Input.Express</w:t>
-            </w:r>
-          </w:p>
-          <w:p>
-            <w:r>
-              <w:t>Inquire.Input.Invalid</w:t>
-            </w:r>
-          </w:p>
-          <w:p>
-            <w:r>
-              <w:t>Inquire.Express</w:t>
-            </w:r>
-          </w:p>
-          <w:p>
-            <w:r>
-              <w:t>Inquire.Express.ShowSpecific</w:t>
-            </w:r>
-          </w:p>
-          <w:p>
-            <w:r>
-              <w:t>Inquire.Express.NotExist</w:t>
-            </w:r>
-          </w:p>
-          <w:p>
-            <w:r>
-              <w:t>Inquire.Express.Null</w:t>
-            </w:r>
-          </w:p>
-          <w:p>
-            <w:r>
-              <w:t>Inquire.End</w:t>
-            </w:r>
-          </w:p>
-          <w:p>
-            <w:r>
-              <w:t>Inquire.End.close</w:t>
-            </w:r>
-          </w:p>
-          <w:p>
-            <w:r>
-              <w:t>Inquire.Close.Next</w:t>
+            <w:tcBorders>
+              <w:top w:val="single" w:sz="4" w:space="0" w:color="auto"/>
+              <w:left w:val="nil"/>
+              <w:bottom w:val="single" w:sz="4" w:space="0" w:color="auto"/>
+              <w:right w:val="single" w:sz="4" w:space="0" w:color="auto"/>
+            </w:tcBorders>
+            <w:hideMark/>
+          </w:tcPr>
+          <w:p>
+            <w:r>
+              <w:t>Oplog.Input</w:t>
+            </w:r>
+          </w:p>
+          <w:p>
+            <w:r>
+              <w:t>Oplog.Input.Cancle</w:t>
+            </w:r>
+          </w:p>
+          <w:p>
+            <w:r>
+              <w:t xml:space="preserve">Oplog.Input.Date </w:t>
+            </w:r>
+          </w:p>
+          <w:p>
+            <w:r>
+              <w:t>Oplog.Input.Invalid</w:t>
+            </w:r>
+          </w:p>
+          <w:p>
+            <w:r>
+              <w:t>Oplog. Date</w:t>
+            </w:r>
+          </w:p>
+          <w:p>
+            <w:r>
+              <w:t>Oplog. Date.ShowSpecific</w:t>
+            </w:r>
+          </w:p>
+          <w:p>
+            <w:r>
+              <w:t>Oplog. Date.Invalid</w:t>
+            </w:r>
+          </w:p>
+          <w:p>
+            <w:r>
+              <w:t>Oplog. Date.Null</w:t>
+            </w:r>
+          </w:p>
+          <w:p>
+            <w:r>
+              <w:t>Oplog.End</w:t>
+            </w:r>
+          </w:p>
+          <w:p>
+            <w:r>
+              <w:t>Oplog.End.close</w:t>
+            </w:r>
+          </w:p>
+          <w:p>
+            <w:r>
+              <w:t>Oplog.Close.Next</w:t>
             </w:r>
           </w:p>
         </w:tc>
         <w:tc>
           <w:tcPr>
             <w:tcW w:w="2839" w:type="dxa"/>
-          </w:tcPr>
+            <w:tcBorders>
+              <w:top w:val="single" w:sz="4" w:space="0" w:color="auto"/>
+              <w:left w:val="single" w:sz="4" w:space="0" w:color="auto"/>
+              <w:bottom w:val="single" w:sz="4" w:space="0" w:color="auto"/>
+              <w:right w:val="single" w:sz="4" w:space="0" w:color="auto"/>
+            </w:tcBorders>
+          </w:tcPr>
+          <w:p>
+            <w:pPr>
+              <w:pStyle w:val="a5"/>
+              <w:ind w:firstLineChars="0" w:firstLine="0"/>
+            </w:pPr>
+            <w:r>
+              <w:t>TUS1</w:t>
+            </w:r>
+          </w:p>
+          <w:p>
+            <w:pPr>
+              <w:pStyle w:val="a5"/>
+              <w:ind w:firstLineChars="0" w:firstLine="0"/>
+            </w:pPr>
+            <w:r>
+              <w:t>TUS1</w:t>
+            </w:r>
+          </w:p>
+          <w:p>
+            <w:pPr>
+              <w:pStyle w:val="a5"/>
+              <w:ind w:firstLineChars="0" w:firstLine="0"/>
+            </w:pPr>
+          </w:p>
+          <w:p>
+            <w:pPr>
+              <w:pStyle w:val="a5"/>
+              <w:ind w:firstLineChars="0" w:firstLine="0"/>
+            </w:pPr>
+          </w:p>
+          <w:p>
+            <w:pPr>
+              <w:pStyle w:val="a5"/>
+              <w:ind w:firstLineChars="0" w:firstLine="0"/>
+            </w:pPr>
+          </w:p>
+          <w:p>
+            <w:pPr>
+              <w:pStyle w:val="a5"/>
+              <w:ind w:firstLineChars="0" w:firstLine="0"/>
+            </w:pPr>
+          </w:p>
+          <w:p>
+            <w:pPr>
+              <w:pStyle w:val="a5"/>
+              <w:ind w:firstLineChars="0" w:firstLine="0"/>
+            </w:pPr>
+          </w:p>
+          <w:p>
+            <w:pPr>
+              <w:pStyle w:val="a5"/>
+              <w:ind w:firstLineChars="0" w:firstLine="0"/>
+            </w:pPr>
+          </w:p>
+          <w:p>
+            <w:pPr>
+              <w:pStyle w:val="a5"/>
+              <w:ind w:firstLineChars="0" w:firstLine="0"/>
+            </w:pPr>
+            <w:r>
+              <w:t>TUS1</w:t>
+            </w:r>
+          </w:p>
           <w:p>
             <w:pPr>
               <w:pStyle w:val="a5"/>
@@ -952,90 +1396,19 @@
               <w:ind w:firstLineChars="0" w:firstLine="0"/>
             </w:pPr>
             <w:r>
-              <w:rPr>
-                <w:rFonts w:hint="eastAsia"/>
-              </w:rPr>
               <w:t>TUS1</w:t>
             </w:r>
           </w:p>
-          <w:p>
-            <w:pPr>
-              <w:pStyle w:val="a5"/>
-              <w:ind w:firstLineChars="0" w:firstLine="0"/>
-            </w:pPr>
-          </w:p>
-          <w:p>
-            <w:pPr>
-              <w:pStyle w:val="a5"/>
-              <w:ind w:firstLineChars="0" w:firstLine="0"/>
-            </w:pPr>
-          </w:p>
-          <w:p>
-            <w:pPr>
-              <w:pStyle w:val="a5"/>
-              <w:ind w:firstLineChars="0" w:firstLine="0"/>
-            </w:pPr>
-          </w:p>
-          <w:p>
-            <w:pPr>
-              <w:pStyle w:val="a5"/>
-              <w:ind w:firstLineChars="0" w:firstLine="0"/>
-            </w:pPr>
-          </w:p>
-          <w:p>
-            <w:pPr>
-              <w:pStyle w:val="a5"/>
-              <w:ind w:firstLineChars="0" w:firstLine="0"/>
-            </w:pPr>
-          </w:p>
-          <w:p>
-            <w:pPr>
-              <w:pStyle w:val="a5"/>
-              <w:ind w:firstLineChars="0" w:firstLine="0"/>
-            </w:pPr>
-          </w:p>
-          <w:p>
-            <w:pPr>
-              <w:pStyle w:val="a5"/>
-              <w:ind w:firstLineChars="0" w:firstLine="0"/>
-            </w:pPr>
-            <w:r>
-              <w:rPr>
-                <w:rFonts w:hint="eastAsia"/>
-              </w:rPr>
-              <w:t>TUS1</w:t>
-            </w:r>
-          </w:p>
-          <w:p>
-            <w:pPr>
-              <w:pStyle w:val="a5"/>
-              <w:ind w:firstLineChars="0" w:firstLine="0"/>
-            </w:pPr>
-            <w:r>
-              <w:rPr>
-                <w:rFonts w:hint="eastAsia"/>
-              </w:rPr>
-              <w:t>TUS1</w:t>
-            </w:r>
-          </w:p>
-          <w:p>
-            <w:pPr>
-              <w:pStyle w:val="a5"/>
-              <w:ind w:firstLineChars="0" w:firstLine="0"/>
-            </w:pPr>
-            <w:r>
-              <w:rPr>
-                <w:rFonts w:hint="eastAsia"/>
-              </w:rPr>
-              <w:t>TUS1</w:t>
-            </w:r>
-            <w:bookmarkStart w:id="0" w:name="_GoBack"/>
-            <w:bookmarkEnd w:id="0"/>
-          </w:p>
         </w:tc>
         <w:tc>
           <w:tcPr>
             <w:tcW w:w="2839" w:type="dxa"/>
+            <w:tcBorders>
+              <w:top w:val="single" w:sz="4" w:space="0" w:color="auto"/>
+              <w:left w:val="single" w:sz="4" w:space="0" w:color="auto"/>
+              <w:bottom w:val="single" w:sz="4" w:space="0" w:color="auto"/>
+              <w:right w:val="nil"/>
+            </w:tcBorders>
           </w:tcPr>
           <w:p>
             <w:pPr>
@@ -1061,9 +1434,6 @@
               <w:ind w:firstLineChars="0" w:firstLine="0"/>
             </w:pPr>
             <w:r>
-              <w:rPr>
-                <w:rFonts w:hint="eastAsia"/>
-              </w:rPr>
               <w:t>TUS2</w:t>
             </w:r>
           </w:p>
@@ -1073,9 +1443,6 @@
               <w:ind w:firstLineChars="0" w:firstLine="0"/>
             </w:pPr>
             <w:r>
-              <w:rPr>
-                <w:rFonts w:hint="eastAsia"/>
-              </w:rPr>
               <w:t>TUS2</w:t>
             </w:r>
           </w:p>
@@ -1085,9 +1452,6 @@
               <w:ind w:firstLineChars="0" w:firstLine="0"/>
             </w:pPr>
             <w:r>
-              <w:rPr>
-                <w:rFonts w:hint="eastAsia"/>
-              </w:rPr>
               <w:t>TUS2</w:t>
             </w:r>
           </w:p>
@@ -1097,9 +1461,6 @@
               <w:ind w:firstLineChars="0" w:firstLine="0"/>
             </w:pPr>
             <w:r>
-              <w:rPr>
-                <w:rFonts w:hint="eastAsia"/>
-              </w:rPr>
               <w:t>TUS2</w:t>
             </w:r>
           </w:p>
@@ -1109,9 +1470,6 @@
               <w:ind w:firstLineChars="0" w:firstLine="0"/>
             </w:pPr>
             <w:r>
-              <w:rPr>
-                <w:rFonts w:hint="eastAsia"/>
-              </w:rPr>
               <w:t>TUS2</w:t>
             </w:r>
           </w:p>
@@ -1121,11 +1479,28 @@
               <w:ind w:firstLineChars="0" w:firstLine="0"/>
             </w:pPr>
             <w:r>
-              <w:rPr>
-                <w:rFonts w:hint="eastAsia"/>
-              </w:rPr>
               <w:t>TUS2</w:t>
             </w:r>
+            <w:bookmarkStart w:id="0" w:name="_GoBack"/>
+            <w:bookmarkEnd w:id="0"/>
+          </w:p>
+          <w:p>
+            <w:pPr>
+              <w:pStyle w:val="a5"/>
+              <w:ind w:firstLineChars="0" w:firstLine="0"/>
+            </w:pPr>
+          </w:p>
+          <w:p>
+            <w:pPr>
+              <w:pStyle w:val="a5"/>
+              <w:ind w:firstLineChars="0" w:firstLine="0"/>
+            </w:pPr>
+          </w:p>
+          <w:p>
+            <w:pPr>
+              <w:pStyle w:val="a5"/>
+              <w:ind w:firstLineChars="0" w:firstLine="0"/>
+            </w:pPr>
           </w:p>
           <w:p>
             <w:pPr>
@@ -1136,12 +1511,8 @@
         </w:tc>
       </w:tr>
     </w:tbl>
-    <w:p>
-      <w:pPr>
-        <w:pStyle w:val="a5"/>
-        <w:ind w:left="720" w:firstLineChars="0" w:firstLine="0"/>
-      </w:pPr>
-    </w:p>
+    <w:p/>
+    <w:p/>
     <w:p/>
     <w:sectPr>
       <w:pgSz w:w="11900" w:h="16840"/>
@@ -1516,6 +1887,36 @@
   </w:num>
   <w:num w:numId="3">
     <w:abstractNumId w:val="1"/>
+  </w:num>
+  <w:num w:numId="4">
+    <w:abstractNumId w:val="0"/>
+    <w:lvlOverride w:ilvl="0">
+      <w:startOverride w:val="1"/>
+    </w:lvlOverride>
+    <w:lvlOverride w:ilvl="1">
+      <w:startOverride w:val="1"/>
+    </w:lvlOverride>
+    <w:lvlOverride w:ilvl="2">
+      <w:startOverride w:val="1"/>
+    </w:lvlOverride>
+    <w:lvlOverride w:ilvl="3">
+      <w:startOverride w:val="1"/>
+    </w:lvlOverride>
+    <w:lvlOverride w:ilvl="4">
+      <w:startOverride w:val="1"/>
+    </w:lvlOverride>
+    <w:lvlOverride w:ilvl="5">
+      <w:startOverride w:val="1"/>
+    </w:lvlOverride>
+    <w:lvlOverride w:ilvl="6">
+      <w:startOverride w:val="1"/>
+    </w:lvlOverride>
+    <w:lvlOverride w:ilvl="7">
+      <w:startOverride w:val="1"/>
+    </w:lvlOverride>
+    <w:lvlOverride w:ilvl="8">
+      <w:startOverride w:val="1"/>
+    </w:lvlOverride>
   </w:num>
 </w:numbering>
 </file>
